--- a/Documentation/Technical/git_&_SQL.docx
+++ b/Documentation/Technical/git_&_SQL.docx
@@ -1,6 +1,6 @@
 
 <file path=word/document.xml><?xml version="1.0" encoding="utf-8"?>
-<w:document xmlns:wpc="http://schemas.microsoft.com/office/word/2010/wordprocessingCanvas" xmlns:cx="http://schemas.microsoft.com/office/drawing/2014/chartex" xmlns:cx1="http://schemas.microsoft.com/office/drawing/2015/9/8/chartex" xmlns:cx2="http://schemas.microsoft.com/office/drawing/2015/10/21/chartex" xmlns:cx3="http://schemas.microsoft.com/office/drawing/2016/5/9/chartex" xmlns:cx4="http://schemas.microsoft.com/office/drawing/2016/5/10/chartex" xmlns:cx5="http://schemas.microsoft.com/office/drawing/2016/5/11/chartex" xmlns:cx6="http://schemas.microsoft.com/office/drawing/2016/5/12/chartex" xmlns:cx7="http://schemas.microsoft.com/office/drawing/2016/5/13/chartex" xmlns:cx8="http://schemas.microsoft.com/office/drawing/2016/5/14/chartex" xmlns:mc="http://schemas.openxmlformats.org/markup-compatibility/2006" xmlns:aink="http://schemas.microsoft.com/office/drawing/2016/ink" xmlns:am3d="http://schemas.microsoft.com/office/drawing/2017/model3d" xmlns:o="urn:schemas-microsoft-com:office:office" xmlns:r="http://schemas.openxmlformats.org/officeDocument/2006/relationships" xmlns:m="http://schemas.openxmlformats.org/officeDocument/2006/math" xmlns:v="urn:schemas-microsoft-com:vml" xmlns:wp14="http://schemas.microsoft.com/office/word/2010/wordprocessingDrawing" xmlns:wp="http://schemas.openxmlformats.org/drawingml/2006/wordprocessingDrawing" xmlns:w10="urn:schemas-microsoft-com:office:word" xmlns:w="http://schemas.openxmlformats.org/wordprocessingml/2006/main" xmlns:w14="http://schemas.microsoft.com/office/word/2010/wordml" xmlns:w15="http://schemas.microsoft.com/office/word/2012/wordml" xmlns:w16cex="http://schemas.microsoft.com/office/word/2018/wordml/cex" xmlns:w16cid="http://schemas.microsoft.com/office/word/2016/wordml/cid" xmlns:w16="http://schemas.microsoft.com/office/word/2018/wordml" xmlns:w16se="http://schemas.microsoft.com/office/word/2015/wordml/symex" xmlns:wpg="http://schemas.microsoft.com/office/word/2010/wordprocessingGroup" xmlns:wpi="http://schemas.microsoft.com/office/word/2010/wordprocessingInk" xmlns:wne="http://schemas.microsoft.com/office/word/2006/wordml" xmlns:wps="http://schemas.microsoft.com/office/word/2010/wordprocessingShape" mc:Ignorable="w14 w15 w16se w16cid w16 w16cex wp14">
+<w:document xmlns:wpc="http://schemas.microsoft.com/office/word/2010/wordprocessingCanvas" xmlns:cx="http://schemas.microsoft.com/office/drawing/2014/chartex" xmlns:cx1="http://schemas.microsoft.com/office/drawing/2015/9/8/chartex" xmlns:cx2="http://schemas.microsoft.com/office/drawing/2015/10/21/chartex" xmlns:cx3="http://schemas.microsoft.com/office/drawing/2016/5/9/chartex" xmlns:cx4="http://schemas.microsoft.com/office/drawing/2016/5/10/chartex" xmlns:cx5="http://schemas.microsoft.com/office/drawing/2016/5/11/chartex" xmlns:cx6="http://schemas.microsoft.com/office/drawing/2016/5/12/chartex" xmlns:cx7="http://schemas.microsoft.com/office/drawing/2016/5/13/chartex" xmlns:cx8="http://schemas.microsoft.com/office/drawing/2016/5/14/chartex" xmlns:mc="http://schemas.openxmlformats.org/markup-compatibility/2006" xmlns:aink="http://schemas.microsoft.com/office/drawing/2016/ink" xmlns:am3d="http://schemas.microsoft.com/office/drawing/2017/model3d" xmlns:o="urn:schemas-microsoft-com:office:office" xmlns:r="http://schemas.openxmlformats.org/officeDocument/2006/relationships" xmlns:m="http://schemas.openxmlformats.org/officeDocument/2006/math" xmlns:v="urn:schemas-microsoft-com:vml" xmlns:wp14="http://schemas.microsoft.com/office/word/2010/wordprocessingDrawing" xmlns:wp="http://schemas.openxmlformats.org/drawingml/2006/wordprocessingDrawing" xmlns:w10="urn:schemas-microsoft-com:office:word" xmlns:w="http://schemas.openxmlformats.org/wordprocessingml/2006/main" xmlns:w14="http://schemas.microsoft.com/office/word/2010/wordml" xmlns:w15="http://schemas.microsoft.com/office/word/2012/wordml" xmlns:w16cex="http://schemas.microsoft.com/office/word/2018/wordml/cex" xmlns:w16cid="http://schemas.microsoft.com/office/word/2016/wordml/cid" xmlns:w16="http://schemas.microsoft.com/office/word/2018/wordml" xmlns:w16sdtdh="http://schemas.microsoft.com/office/word/2020/wordml/sdtdatahash" xmlns:w16se="http://schemas.microsoft.com/office/word/2015/wordml/symex" xmlns:wpg="http://schemas.microsoft.com/office/word/2010/wordprocessingGroup" xmlns:wpi="http://schemas.microsoft.com/office/word/2010/wordprocessingInk" xmlns:wne="http://schemas.microsoft.com/office/word/2006/wordml" xmlns:wps="http://schemas.microsoft.com/office/word/2010/wordprocessingShape" mc:Ignorable="w14 w15 w16se w16cid w16 w16cex w16sdtdh wp14">
   <w:body>
     <w:p>
       <w:pPr>
@@ -60,8 +60,13 @@
           </w:tcPr>
           <w:p>
             <w:r>
-              <w:t>Git init</w:t>
-            </w:r>
+              <w:t xml:space="preserve">Git </w:t>
+            </w:r>
+            <w:proofErr w:type="spellStart"/>
+            <w:r>
+              <w:t>init</w:t>
+            </w:r>
+            <w:proofErr w:type="spellEnd"/>
           </w:p>
         </w:tc>
         <w:tc>
@@ -132,7 +137,15 @@
           </w:tcPr>
           <w:p>
             <w:r>
-              <w:t>git remote add &lt;name&gt; &lt;url&gt;</w:t>
+              <w:t>git remote add &lt;name&gt; &lt;</w:t>
+            </w:r>
+            <w:proofErr w:type="spellStart"/>
+            <w:r>
+              <w:t>url</w:t>
+            </w:r>
+            <w:proofErr w:type="spellEnd"/>
+            <w:r>
+              <w:t>&gt;</w:t>
             </w:r>
           </w:p>
         </w:tc>
@@ -210,6 +223,108 @@
         </w:tc>
       </w:tr>
     </w:tbl>
+    <w:p>
+      <w:pPr>
+        <w:tabs>
+          <w:tab w:val="left" w:pos="916"/>
+          <w:tab w:val="left" w:pos="1832"/>
+          <w:tab w:val="left" w:pos="2748"/>
+          <w:tab w:val="left" w:pos="3664"/>
+          <w:tab w:val="left" w:pos="4580"/>
+          <w:tab w:val="left" w:pos="5496"/>
+          <w:tab w:val="left" w:pos="6412"/>
+          <w:tab w:val="left" w:pos="7328"/>
+          <w:tab w:val="left" w:pos="8244"/>
+          <w:tab w:val="left" w:pos="9160"/>
+          <w:tab w:val="left" w:pos="10076"/>
+          <w:tab w:val="left" w:pos="10992"/>
+          <w:tab w:val="left" w:pos="11908"/>
+          <w:tab w:val="left" w:pos="12824"/>
+          <w:tab w:val="left" w:pos="13740"/>
+          <w:tab w:val="left" w:pos="14656"/>
+        </w:tabs>
+        <w:spacing w:after="0" w:line="240" w:lineRule="auto"/>
+        <w:rPr>
+          <w:rFonts w:ascii="Consolas" w:eastAsia="Times New Roman" w:hAnsi="Consolas" w:cs="Courier New"/>
+          <w:color w:val="24292E"/>
+          <w:sz w:val="20"/>
+          <w:szCs w:val="20"/>
+          <w:lang w:eastAsia="zh-CN"/>
+        </w:rPr>
+      </w:pPr>
+      <w:r>
+        <w:rPr>
+          <w:rFonts w:ascii="Consolas" w:eastAsia="Times New Roman" w:hAnsi="Consolas" w:cs="Courier New"/>
+          <w:color w:val="24292E"/>
+          <w:sz w:val="20"/>
+          <w:szCs w:val="20"/>
+          <w:bdr w:val="none" w:sz="0" w:space="0" w:color="auto" w:frame="1"/>
+          <w:lang w:eastAsia="zh-CN"/>
+        </w:rPr>
+        <w:t>git remote set-</w:t>
+      </w:r>
+      <w:proofErr w:type="spellStart"/>
+      <w:r>
+        <w:rPr>
+          <w:rFonts w:ascii="Consolas" w:eastAsia="Times New Roman" w:hAnsi="Consolas" w:cs="Courier New"/>
+          <w:color w:val="24292E"/>
+          <w:sz w:val="20"/>
+          <w:szCs w:val="20"/>
+          <w:bdr w:val="none" w:sz="0" w:space="0" w:color="auto" w:frame="1"/>
+          <w:lang w:eastAsia="zh-CN"/>
+        </w:rPr>
+        <w:t>url</w:t>
+      </w:r>
+      <w:proofErr w:type="spellEnd"/>
+      <w:r>
+        <w:rPr>
+          <w:rFonts w:ascii="Consolas" w:eastAsia="Times New Roman" w:hAnsi="Consolas" w:cs="Courier New"/>
+          <w:color w:val="24292E"/>
+          <w:sz w:val="20"/>
+          <w:szCs w:val="20"/>
+          <w:bdr w:val="none" w:sz="0" w:space="0" w:color="auto" w:frame="1"/>
+          <w:lang w:eastAsia="zh-CN"/>
+        </w:rPr>
+        <w:t xml:space="preserve"> origin </w:t>
+      </w:r>
+      <w:proofErr w:type="spellStart"/>
+      <w:r>
+        <w:rPr>
+          <w:rFonts w:ascii="Consolas" w:eastAsia="Times New Roman" w:hAnsi="Consolas" w:cs="Courier New"/>
+          <w:color w:val="24292E"/>
+          <w:sz w:val="20"/>
+          <w:szCs w:val="20"/>
+          <w:bdr w:val="none" w:sz="0" w:space="0" w:color="auto" w:frame="1"/>
+          <w:lang w:eastAsia="zh-CN"/>
+        </w:rPr>
+        <w:t>git@github.com:username</w:t>
+      </w:r>
+      <w:proofErr w:type="spellEnd"/>
+      <w:r>
+        <w:rPr>
+          <w:rFonts w:ascii="Consolas" w:eastAsia="Times New Roman" w:hAnsi="Consolas" w:cs="Courier New"/>
+          <w:color w:val="24292E"/>
+          <w:sz w:val="20"/>
+          <w:szCs w:val="20"/>
+          <w:bdr w:val="none" w:sz="0" w:space="0" w:color="auto" w:frame="1"/>
+          <w:lang w:eastAsia="zh-CN"/>
+        </w:rPr>
+        <w:t>/your-</w:t>
+      </w:r>
+      <w:proofErr w:type="spellStart"/>
+      <w:r>
+        <w:rPr>
+          <w:rFonts w:ascii="Consolas" w:eastAsia="Times New Roman" w:hAnsi="Consolas" w:cs="Courier New"/>
+          <w:color w:val="24292E"/>
+          <w:sz w:val="20"/>
+          <w:szCs w:val="20"/>
+          <w:bdr w:val="none" w:sz="0" w:space="0" w:color="auto" w:frame="1"/>
+          <w:lang w:eastAsia="zh-CN"/>
+        </w:rPr>
+        <w:t>repository.git</w:t>
+      </w:r>
+      <w:proofErr w:type="spellEnd"/>
+    </w:p>
     <w:p/>
     <w:p/>
     <w:p>
@@ -388,7 +503,7 @@
 </file>
 
 <file path=word/styles.xml><?xml version="1.0" encoding="utf-8"?>
-<w:styles xmlns:mc="http://schemas.openxmlformats.org/markup-compatibility/2006" xmlns:r="http://schemas.openxmlformats.org/officeDocument/2006/relationships" xmlns:w="http://schemas.openxmlformats.org/wordprocessingml/2006/main" xmlns:w14="http://schemas.microsoft.com/office/word/2010/wordml" xmlns:w15="http://schemas.microsoft.com/office/word/2012/wordml" xmlns:w16cex="http://schemas.microsoft.com/office/word/2018/wordml/cex" xmlns:w16cid="http://schemas.microsoft.com/office/word/2016/wordml/cid" xmlns:w16="http://schemas.microsoft.com/office/word/2018/wordml" xmlns:w16se="http://schemas.microsoft.com/office/word/2015/wordml/symex" mc:Ignorable="w14 w15 w16se w16cid w16 w16cex">
+<w:styles xmlns:mc="http://schemas.openxmlformats.org/markup-compatibility/2006" xmlns:r="http://schemas.openxmlformats.org/officeDocument/2006/relationships" xmlns:w="http://schemas.openxmlformats.org/wordprocessingml/2006/main" xmlns:w14="http://schemas.microsoft.com/office/word/2010/wordml" xmlns:w15="http://schemas.microsoft.com/office/word/2012/wordml" xmlns:w16cex="http://schemas.microsoft.com/office/word/2018/wordml/cex" xmlns:w16cid="http://schemas.microsoft.com/office/word/2016/wordml/cid" xmlns:w16="http://schemas.microsoft.com/office/word/2018/wordml" xmlns:w16sdtdh="http://schemas.microsoft.com/office/word/2020/wordml/sdtdatahash" xmlns:w16se="http://schemas.microsoft.com/office/word/2015/wordml/symex" mc:Ignorable="w14 w15 w16se w16cid w16 w16cex w16sdtdh">
   <w:docDefaults>
     <w:rPrDefault>
       <w:rPr>
@@ -510,6 +625,7 @@
     <w:lsdException w:name="HTML Sample" w:semiHidden="1" w:unhideWhenUsed="1"/>
     <w:lsdException w:name="HTML Typewriter" w:semiHidden="1" w:unhideWhenUsed="1"/>
     <w:lsdException w:name="HTML Variable" w:semiHidden="1" w:unhideWhenUsed="1"/>
+    <w:lsdException w:name="Normal Table" w:semiHidden="1" w:unhideWhenUsed="1"/>
     <w:lsdException w:name="annotation subject" w:semiHidden="1" w:unhideWhenUsed="1"/>
     <w:lsdException w:name="No List" w:semiHidden="1" w:unhideWhenUsed="1"/>
     <w:lsdException w:name="Outline List 1" w:semiHidden="1" w:unhideWhenUsed="1"/>
@@ -556,8 +672,10 @@
     <w:lsdException w:name="Table Subtle 2" w:semiHidden="1" w:unhideWhenUsed="1"/>
     <w:lsdException w:name="Table Web 1" w:semiHidden="1" w:unhideWhenUsed="1"/>
     <w:lsdException w:name="Table Web 2" w:semiHidden="1" w:unhideWhenUsed="1"/>
+    <w:lsdException w:name="Table Web 3" w:semiHidden="1" w:unhideWhenUsed="1"/>
     <w:lsdException w:name="Balloon Text" w:semiHidden="1" w:unhideWhenUsed="1"/>
     <w:lsdException w:name="Table Grid" w:uiPriority="39"/>
+    <w:lsdException w:name="Table Theme" w:semiHidden="1" w:unhideWhenUsed="1"/>
     <w:lsdException w:name="Placeholder Text" w:semiHidden="1"/>
     <w:lsdException w:name="No Spacing" w:uiPriority="1" w:qFormat="1"/>
     <w:lsdException w:name="Light Shading" w:uiPriority="60"/>
@@ -871,6 +989,69 @@
       </w:tblBorders>
     </w:tblPr>
   </w:style>
+  <w:style w:type="paragraph" w:styleId="HTMLPreformatted">
+    <w:name w:val="HTML Preformatted"/>
+    <w:basedOn w:val="Normal"/>
+    <w:link w:val="HTMLPreformattedChar"/>
+    <w:uiPriority w:val="99"/>
+    <w:semiHidden/>
+    <w:unhideWhenUsed/>
+    <w:rsid w:val="00E66D41"/>
+    <w:pPr>
+      <w:tabs>
+        <w:tab w:val="left" w:pos="916"/>
+        <w:tab w:val="left" w:pos="1832"/>
+        <w:tab w:val="left" w:pos="2748"/>
+        <w:tab w:val="left" w:pos="3664"/>
+        <w:tab w:val="left" w:pos="4580"/>
+        <w:tab w:val="left" w:pos="5496"/>
+        <w:tab w:val="left" w:pos="6412"/>
+        <w:tab w:val="left" w:pos="7328"/>
+        <w:tab w:val="left" w:pos="8244"/>
+        <w:tab w:val="left" w:pos="9160"/>
+        <w:tab w:val="left" w:pos="10076"/>
+        <w:tab w:val="left" w:pos="10992"/>
+        <w:tab w:val="left" w:pos="11908"/>
+        <w:tab w:val="left" w:pos="12824"/>
+        <w:tab w:val="left" w:pos="13740"/>
+        <w:tab w:val="left" w:pos="14656"/>
+      </w:tabs>
+      <w:spacing w:after="0" w:line="240" w:lineRule="auto"/>
+    </w:pPr>
+    <w:rPr>
+      <w:rFonts w:ascii="Courier New" w:eastAsia="Times New Roman" w:hAnsi="Courier New" w:cs="Courier New"/>
+      <w:sz w:val="20"/>
+      <w:szCs w:val="20"/>
+      <w:lang w:eastAsia="zh-CN"/>
+    </w:rPr>
+  </w:style>
+  <w:style w:type="character" w:customStyle="1" w:styleId="HTMLPreformattedChar">
+    <w:name w:val="HTML Preformatted Char"/>
+    <w:basedOn w:val="DefaultParagraphFont"/>
+    <w:link w:val="HTMLPreformatted"/>
+    <w:uiPriority w:val="99"/>
+    <w:semiHidden/>
+    <w:rsid w:val="00E66D41"/>
+    <w:rPr>
+      <w:rFonts w:ascii="Courier New" w:eastAsia="Times New Roman" w:hAnsi="Courier New" w:cs="Courier New"/>
+      <w:sz w:val="20"/>
+      <w:szCs w:val="20"/>
+      <w:lang w:eastAsia="zh-CN"/>
+    </w:rPr>
+  </w:style>
+  <w:style w:type="character" w:styleId="HTMLCode">
+    <w:name w:val="HTML Code"/>
+    <w:basedOn w:val="DefaultParagraphFont"/>
+    <w:uiPriority w:val="99"/>
+    <w:semiHidden/>
+    <w:unhideWhenUsed/>
+    <w:rsid w:val="00E66D41"/>
+    <w:rPr>
+      <w:rFonts w:ascii="Courier New" w:eastAsia="Times New Roman" w:hAnsi="Courier New" w:cs="Courier New"/>
+      <w:sz w:val="20"/>
+      <w:szCs w:val="20"/>
+    </w:rPr>
+  </w:style>
 </w:styles>
 </file>
 
